--- a/法令ファイル/地域における大学の振興及び若者の雇用機会の創出による若者の修学及び就業の促進に関する法律/地域における大学の振興及び若者の雇用機会の創出による若者の修学及び就業の促進に関する法律（平成三十年法律第三十七号）.docx
+++ b/法令ファイル/地域における大学の振興及び若者の雇用機会の創出による若者の修学及び就業の促進に関する法律/地域における大学の振興及び若者の雇用機会の創出による若者の修学及び就業の促進に関する法律（平成三十年法律第三十七号）.docx
@@ -134,103 +134,67 @@
     </w:p>
     <w:p>
       <w:pPr>
-        <w:pStyle w:val="Heading6"/>
+        <w:pStyle w:val="ListBullet"/>
         <w:ind w:left="880"/>
       </w:pPr>
       <w:r>
         <w:t>一</w:t>
-      </w:r>
-    </w:p>
-    <w:p>
-      <w:pPr>
-        <w:ind w:left="880"/>
-      </w:pPr>
-      <w:r>
+        <w:br/>
         <w:t>地域における大学振興・若者雇用創出の意義及び目標に関する事項</w:t>
       </w:r>
     </w:p>
     <w:p>
       <w:pPr>
-        <w:pStyle w:val="Heading6"/>
+        <w:pStyle w:val="ListBullet"/>
         <w:ind w:left="880"/>
       </w:pPr>
       <w:r>
         <w:t>二</w:t>
-      </w:r>
-    </w:p>
-    <w:p>
-      <w:pPr>
-        <w:ind w:left="880"/>
-      </w:pPr>
-      <w:r>
+        <w:br/>
         <w:t>地域における大学振興・若者雇用創出のために政府が実施すべき施策に関する基本的な方針</w:t>
       </w:r>
     </w:p>
     <w:p>
       <w:pPr>
-        <w:pStyle w:val="Heading6"/>
+        <w:pStyle w:val="ListBullet"/>
         <w:ind w:left="880"/>
       </w:pPr>
       <w:r>
         <w:t>三</w:t>
-      </w:r>
-    </w:p>
-    <w:p>
-      <w:pPr>
-        <w:ind w:left="880"/>
-      </w:pPr>
-      <w:r>
+        <w:br/>
         <w:t>地域における大学振興・若者雇用創出のために地方公共団体が重点的に取り組むことが必要な課題に関する基本的な事項</w:t>
       </w:r>
     </w:p>
     <w:p>
       <w:pPr>
-        <w:pStyle w:val="Heading6"/>
+        <w:pStyle w:val="ListBullet"/>
         <w:ind w:left="880"/>
       </w:pPr>
       <w:r>
         <w:t>四</w:t>
-      </w:r>
-    </w:p>
-    <w:p>
-      <w:pPr>
-        <w:ind w:left="880"/>
-      </w:pPr>
-      <w:r>
+        <w:br/>
         <w:t>地域における大学振興・若者雇用創出に係る地方公共団体、大学、事業者その他の関係者間における連携及び協力に関する基本的な事項</w:t>
       </w:r>
     </w:p>
     <w:p>
       <w:pPr>
-        <w:pStyle w:val="Heading6"/>
+        <w:pStyle w:val="ListBullet"/>
         <w:ind w:left="880"/>
       </w:pPr>
       <w:r>
         <w:t>五</w:t>
-      </w:r>
-    </w:p>
-    <w:p>
-      <w:pPr>
-        <w:ind w:left="880"/>
-      </w:pPr>
-      <w:r>
+        <w:br/>
         <w:t>次条第一項に規定する計画の同条第六項の認定に関する基本的な事項</w:t>
       </w:r>
     </w:p>
     <w:p>
       <w:pPr>
-        <w:pStyle w:val="Heading6"/>
+        <w:pStyle w:val="ListBullet"/>
         <w:ind w:left="880"/>
       </w:pPr>
       <w:r>
         <w:t>六</w:t>
-      </w:r>
-    </w:p>
-    <w:p>
-      <w:pPr>
-        <w:ind w:left="880"/>
-      </w:pPr>
-      <w:r>
+        <w:br/>
         <w:t>前各号に掲げるもののほか、地域における大学振興・若者雇用創出の推進のために必要な事項</w:t>
       </w:r>
     </w:p>
@@ -334,103 +298,67 @@
     </w:p>
     <w:p>
       <w:pPr>
-        <w:pStyle w:val="Heading6"/>
+        <w:pStyle w:val="ListBullet"/>
         <w:ind w:left="880"/>
       </w:pPr>
       <w:r>
         <w:t>一</w:t>
-      </w:r>
-    </w:p>
-    <w:p>
-      <w:pPr>
-        <w:ind w:left="880"/>
-      </w:pPr>
-      <w:r>
+        <w:br/>
         <w:t>計画の区域</w:t>
       </w:r>
     </w:p>
     <w:p>
       <w:pPr>
-        <w:pStyle w:val="Heading6"/>
+        <w:pStyle w:val="ListBullet"/>
         <w:ind w:left="880"/>
       </w:pPr>
       <w:r>
         <w:t>二</w:t>
-      </w:r>
-    </w:p>
-    <w:p>
-      <w:pPr>
-        <w:ind w:left="880"/>
-      </w:pPr>
-      <w:r>
+        <w:br/>
         <w:t>計画の目標</w:t>
       </w:r>
     </w:p>
     <w:p>
       <w:pPr>
-        <w:pStyle w:val="Heading6"/>
+        <w:pStyle w:val="ListBullet"/>
         <w:ind w:left="880"/>
       </w:pPr>
       <w:r>
         <w:t>三</w:t>
-      </w:r>
-    </w:p>
-    <w:p>
-      <w:pPr>
-        <w:ind w:left="880"/>
-      </w:pPr>
-      <w:r>
+        <w:br/>
         <w:t>地域における大学振興・若者雇用創出事業の内容に関する次に掲げる事項</w:t>
       </w:r>
     </w:p>
     <w:p>
       <w:pPr>
-        <w:pStyle w:val="Heading6"/>
+        <w:pStyle w:val="ListBullet"/>
         <w:ind w:left="880"/>
       </w:pPr>
       <w:r>
         <w:t>四</w:t>
-      </w:r>
-    </w:p>
-    <w:p>
-      <w:pPr>
-        <w:ind w:left="880"/>
-      </w:pPr>
-      <w:r>
+        <w:br/>
         <w:t>地域における大学振興・若者雇用創出事業に関する地方公共団体、大学、事業者その他の関係者相互間の連携及び協力に関する事項</w:t>
       </w:r>
     </w:p>
     <w:p>
       <w:pPr>
-        <w:pStyle w:val="Heading6"/>
+        <w:pStyle w:val="ListBullet"/>
         <w:ind w:left="880"/>
       </w:pPr>
       <w:r>
         <w:t>五</w:t>
-      </w:r>
-    </w:p>
-    <w:p>
-      <w:pPr>
-        <w:ind w:left="880"/>
-      </w:pPr>
-      <w:r>
+        <w:br/>
         <w:t>計画期間</w:t>
       </w:r>
     </w:p>
     <w:p>
       <w:pPr>
-        <w:pStyle w:val="Heading6"/>
+        <w:pStyle w:val="ListBullet"/>
         <w:ind w:left="880"/>
       </w:pPr>
       <w:r>
         <w:t>六</w:t>
-      </w:r>
-    </w:p>
-    <w:p>
-      <w:pPr>
-        <w:ind w:left="880"/>
-      </w:pPr>
-      <w:r>
+        <w:br/>
         <w:t>その他内閣府令で定める事項</w:t>
       </w:r>
     </w:p>
@@ -504,52 +432,34 @@
     </w:p>
     <w:p>
       <w:pPr>
-        <w:pStyle w:val="Heading6"/>
+        <w:pStyle w:val="ListBullet"/>
         <w:ind w:left="880"/>
       </w:pPr>
       <w:r>
         <w:t>一</w:t>
-      </w:r>
-    </w:p>
-    <w:p>
-      <w:pPr>
-        <w:ind w:left="880"/>
-      </w:pPr>
-      <w:r>
+        <w:br/>
         <w:t>基本指針に適合するものであること。</w:t>
       </w:r>
     </w:p>
     <w:p>
       <w:pPr>
-        <w:pStyle w:val="Heading6"/>
+        <w:pStyle w:val="ListBullet"/>
         <w:ind w:left="880"/>
       </w:pPr>
       <w:r>
         <w:t>二</w:t>
-      </w:r>
-    </w:p>
-    <w:p>
-      <w:pPr>
-        <w:ind w:left="880"/>
-      </w:pPr>
-      <w:r>
+        <w:br/>
         <w:t>当該計画の実施が当該計画の区域における若者の修学及び就業の促進に相当程度寄与するものであると認められること。</w:t>
       </w:r>
     </w:p>
     <w:p>
       <w:pPr>
-        <w:pStyle w:val="Heading6"/>
+        <w:pStyle w:val="ListBullet"/>
         <w:ind w:left="880"/>
       </w:pPr>
       <w:r>
         <w:t>三</w:t>
-      </w:r>
-    </w:p>
-    <w:p>
-      <w:pPr>
-        <w:ind w:left="880"/>
-      </w:pPr>
-      <w:r>
+        <w:br/>
         <w:t>円滑かつ確実に実施されると見込まれるものであること。</w:t>
       </w:r>
     </w:p>
@@ -756,35 +666,23 @@
     </w:p>
     <w:p>
       <w:pPr>
-        <w:pStyle w:val="Heading6"/>
+        <w:pStyle w:val="ListBullet"/>
         <w:ind w:left="880"/>
       </w:pPr>
       <w:r>
         <w:t>一</w:t>
-      </w:r>
-    </w:p>
-    <w:p>
-      <w:pPr>
-        <w:ind w:left="880"/>
-      </w:pPr>
-      <w:r>
+        <w:br/>
         <w:t>第五条第四項に規定する事業を実施し、又は実施すると見込まれる高等専門学校又は専門学校</w:t>
       </w:r>
     </w:p>
     <w:p>
       <w:pPr>
-        <w:pStyle w:val="Heading6"/>
+        <w:pStyle w:val="ListBullet"/>
         <w:ind w:left="880"/>
       </w:pPr>
       <w:r>
         <w:t>二</w:t>
-      </w:r>
-    </w:p>
-    <w:p>
-      <w:pPr>
-        <w:ind w:left="880"/>
-      </w:pPr>
-      <w:r>
+        <w:br/>
         <w:t>その他当該地方公共団体が必要と認める者</w:t>
       </w:r>
     </w:p>
@@ -859,56 +757,40 @@
     <w:p>
       <w:r>
         <w:t>大学の設置者又は大学を設置しようとする者は、特定地域外の地域における若者の修学及び就業を促進するため、特定地域内における大学の学部の設置、特定地域外から特定地域内への大学の学部の移転その他の方法により、特定地域内学部収容定員（特定地域内に校舎が所在する大学の学部の学生の収容定員のうち、当該校舎で授業を受ける学生に係るものとして政令で定めるところにより算定した収容定員をいう。以下この条及び附則第三条において同じ。）を増加させてはならない。</w:t>
+        <w:br/>
+        <w:t>ただし、次に掲げる場合は、この限りでない。</w:t>
       </w:r>
     </w:p>
     <w:p>
       <w:pPr>
-        <w:pStyle w:val="Heading6"/>
+        <w:pStyle w:val="ListBullet"/>
         <w:ind w:left="880"/>
       </w:pPr>
       <w:r>
         <w:t>一</w:t>
-      </w:r>
-    </w:p>
-    <w:p>
-      <w:pPr>
-        <w:ind w:left="880"/>
-      </w:pPr>
-      <w:r>
+        <w:br/>
         <w:t>特定地域内に設置している学部等（大学の学部、高等専門学校の学科又は専修学校の専門課程をいう。以下この号において同じ。）の廃止、特定地域内から特定地域外への学部等の移転その他の方法により特定地域内学部等収容定員（特定地域内に校舎が所在する学部等の学生等（大学の学部若しくは高等専門学校の学科の学生又は専修学校の専門課程の生徒をいう。以下この号において同じ。）の収容定員のうち、当該校舎で授業を受ける学生等に係るものとして政令で定めるところにより算定した収容定員をいう。以下この号及び次号において同じ。）を減少させることと併せて、政令で定めるところにより、当該学部等を置く大学、高等専門学校又は専修学校の設置者（同号において「大学等の設置者」という。）が当該減少させる特定地域内学部等収容定員の数を考慮して政令で定めるところにより算定した数の範囲内で特定地域内学部収容定員を増加させる場合</w:t>
       </w:r>
     </w:p>
     <w:p>
       <w:pPr>
-        <w:pStyle w:val="Heading6"/>
+        <w:pStyle w:val="ListBullet"/>
         <w:ind w:left="880"/>
       </w:pPr>
       <w:r>
         <w:t>二</w:t>
-      </w:r>
-    </w:p>
-    <w:p>
-      <w:pPr>
-        <w:ind w:left="880"/>
-      </w:pPr>
-      <w:r>
+        <w:br/>
         <w:t>前号に規定する方法により特定地域内学部等収容定員を減少させる大学等の設置者との協議に基づき、当該特定地域内学部等収容定員の減少と併せて、政令で定めるところにより、当該大学等の設置者とは異なる大学の設置者又は大学を設置しようとする者が当該減少させる特定地域内学部等収容定員の数を考慮して政令で定めるところにより算定した数の範囲内で特定地域内学部収容定員を増加させる場合</w:t>
       </w:r>
     </w:p>
     <w:p>
       <w:pPr>
-        <w:pStyle w:val="Heading6"/>
+        <w:pStyle w:val="ListBullet"/>
         <w:ind w:left="880"/>
       </w:pPr>
       <w:r>
         <w:t>三</w:t>
-      </w:r>
-    </w:p>
-    <w:p>
-      <w:pPr>
-        <w:ind w:left="880"/>
-      </w:pPr>
-      <w:r>
+        <w:br/>
         <w:t>大学における教育研究の国際競争力の向上、実践的な教育研究の充実その他の教育研究の質的向上を図るために外国人留学生又は就業者である学生に限定して特定地域内学部収容定員を増加させる場合その他の特定地域内学部収容定員を増加させることが特定地域以外の地域における若者の著しい減少を助長するおそれが少ないものとして政令で定める場合</w:t>
       </w:r>
     </w:p>
@@ -1009,40 +891,38 @@
     <w:p>
       <w:r>
         <w:t>この法律は、平成三十年四月一日又はこの法律の公布の日のいずれか遅い日から施行する。</w:t>
+        <w:br/>
+        <w:t>ただし、次の各号に掲げる規定は、当該各号に定める日から施行する。</w:t>
       </w:r>
     </w:p>
     <w:p>
       <w:pPr>
-        <w:pStyle w:val="Heading6"/>
+        <w:pStyle w:val="ListBullet"/>
         <w:ind w:left="880"/>
       </w:pPr>
       <w:r>
         <w:t>一</w:t>
+        <w:br/>
+        <w:t>第十三条及び第十四条並びに次条及び附則第三条（第二号に係る部分を除く。）の規定</w:t>
+        <w:br/>
+        <w:br/>
+        <w:br/>
+        <w:t>公布の日から起算して六月を超えない範囲内において政令で定める日</w:t>
       </w:r>
     </w:p>
     <w:p>
       <w:pPr>
-        <w:ind w:left="880"/>
-      </w:pPr>
-      <w:r>
-        <w:t>第十三条及び第十四条並びに次条及び附則第三条（第二号に係る部分を除く。）の規定</w:t>
-      </w:r>
-    </w:p>
-    <w:p>
-      <w:pPr>
-        <w:pStyle w:val="Heading6"/>
+        <w:pStyle w:val="ListBullet"/>
         <w:ind w:left="880"/>
       </w:pPr>
       <w:r>
         <w:t>二</w:t>
-      </w:r>
-    </w:p>
-    <w:p>
-      <w:pPr>
-        <w:ind w:left="880"/>
-      </w:pPr>
-      <w:r>
+        <w:br/>
         <w:t>附則第三条（第二号に係る部分に限る。）及び第五条第一項の規定</w:t>
+        <w:br/>
+        <w:br/>
+        <w:br/>
+        <w:t>平成三十一年四月一日</w:t>
       </w:r>
     </w:p>
     <w:p>
@@ -1073,69 +953,45 @@
     </w:p>
     <w:p>
       <w:pPr>
-        <w:pStyle w:val="Heading6"/>
+        <w:pStyle w:val="ListBullet"/>
         <w:ind w:left="880"/>
       </w:pPr>
       <w:r>
         <w:t>一</w:t>
-      </w:r>
-    </w:p>
-    <w:p>
-      <w:pPr>
-        <w:ind w:left="880"/>
-      </w:pPr>
-      <w:r>
+        <w:br/>
         <w:t>平成三十一年三月三十一日までに、特定地域内における大学の学部の設置その他の政令で定める事項について、学校教育法第四条第一項の規定による文部科学大臣の認可（次号において「認可」という。）を受けた場合</w:t>
       </w:r>
     </w:p>
     <w:p>
       <w:pPr>
-        <w:pStyle w:val="Heading6"/>
+        <w:pStyle w:val="ListBullet"/>
         <w:ind w:left="880"/>
       </w:pPr>
       <w:r>
         <w:t>二</w:t>
-      </w:r>
-    </w:p>
-    <w:p>
-      <w:pPr>
-        <w:ind w:left="880"/>
-      </w:pPr>
-      <w:r>
+        <w:br/>
         <w:t>平成三十六年三月三十一日までに、特定地域内における専門職大学（学校教育法第八十三条の二第一項の専門職大学をいう。）若しくは専門職短期大学（同法第百八条第四項の専門職短期大学をいう。）又はこれらに準ずるものとして政令で定めるもの（附則第五条第一項において「専門職大学等」という。）の設置その他の政令で定める事項について認可を受けた場合</w:t>
       </w:r>
     </w:p>
     <w:p>
       <w:pPr>
-        <w:pStyle w:val="Heading6"/>
+        <w:pStyle w:val="ListBullet"/>
         <w:ind w:left="880"/>
       </w:pPr>
       <w:r>
         <w:t>三</w:t>
-      </w:r>
-    </w:p>
-    <w:p>
-      <w:pPr>
-        <w:ind w:left="880"/>
-      </w:pPr>
-      <w:r>
+        <w:br/>
         <w:t>附則第一条第一号に掲げる規定の施行の日から起算して一年を超えない範囲内において政令で定める日までに、特定地域外から特定地域内への大学の学部の移転その他の政令で定める事項について、政令で定めるところにより、文部科学大臣への届出を行った場合</w:t>
       </w:r>
     </w:p>
     <w:p>
       <w:pPr>
-        <w:pStyle w:val="Heading6"/>
+        <w:pStyle w:val="ListBullet"/>
         <w:ind w:left="880"/>
       </w:pPr>
       <w:r>
         <w:t>四</w:t>
-      </w:r>
-    </w:p>
-    <w:p>
-      <w:pPr>
-        <w:ind w:left="880"/>
-      </w:pPr>
-      <w:r>
+        <w:br/>
         <w:t>前三号に掲げる場合のほか、附則第一条第一号に掲げる規定の施行の際現に特定地域内における大学の学部の設置、特定地域外から特定地域内への大学の学部の移転その他の方法により特定地域内学部収容定員を増加させるために必要な校舎その他の施設又は設備の設置又は整備に関し政令で定める相当程度の準備が行われている場合</w:t>
       </w:r>
     </w:p>
@@ -1202,7 +1058,7 @@
     </w:pPr>
     <w:r>
       <w:tab/>
-      <w:t>WeGov v0.1 - FTS141</w:t>
+      <w:t>WeGov v0.2 - FTS141</w:t>
     </w:r>
   </w:p>
 </w:ftr>
